--- a/Dokumentacija/Faza2/SSU/SSU_5.5_5.9_5.10_5.11/SSU5.10-Pregled_pocetne_stranice.docx
+++ b/Dokumentacija/Faza2/SSU/SSU_5.5_5.9_5.10_5.11/SSU5.10-Pregled_pocetne_stranice.docx
@@ -1116,7 +1116,7 @@
               <w:tab w:val="right" w:pos="9894"/>
             </w:tabs>
             <w:rPr>
-              <w:rFonts w:ascii="Arial" w:eastAsiaTheme="minorEastAsia" w:hAnsi="Arial" w:cs="Arial"/>
+              <w:rFonts w:asciiTheme="minorHAnsi" w:eastAsiaTheme="minorEastAsia" w:hAnsiTheme="minorHAnsi" w:cstheme="minorBidi"/>
               <w:noProof/>
               <w:color w:val="auto"/>
               <w:sz w:val="22"/>
@@ -1140,11 +1140,10 @@
             </w:rPr>
             <w:fldChar w:fldCharType="separate"/>
           </w:r>
-          <w:hyperlink w:anchor="_Toc99131668" w:history="1">
+          <w:hyperlink w:anchor="_Toc100870851" w:history="1">
             <w:r>
               <w:rPr>
                 <w:rStyle w:val="Hyperlink"/>
-                <w:rFonts w:ascii="Arial" w:hAnsi="Arial" w:cs="Arial"/>
                 <w:bCs/>
                 <w:noProof/>
               </w:rPr>
@@ -1152,7 +1151,7 @@
             </w:r>
             <w:r>
               <w:rPr>
-                <w:rFonts w:ascii="Arial" w:eastAsiaTheme="minorEastAsia" w:hAnsi="Arial" w:cs="Arial"/>
+                <w:rFonts w:asciiTheme="minorHAnsi" w:eastAsiaTheme="minorEastAsia" w:hAnsiTheme="minorHAnsi" w:cstheme="minorBidi"/>
                 <w:noProof/>
                 <w:color w:val="auto"/>
                 <w:sz w:val="22"/>
@@ -1162,14 +1161,12 @@
             <w:r>
               <w:rPr>
                 <w:rStyle w:val="Hyperlink"/>
-                <w:rFonts w:ascii="Arial" w:hAnsi="Arial" w:cs="Arial"/>
                 <w:noProof/>
               </w:rPr>
               <w:t>Uvod</w:t>
             </w:r>
             <w:r>
               <w:rPr>
-                <w:rFonts w:ascii="Arial" w:hAnsi="Arial" w:cs="Arial"/>
                 <w:noProof/>
                 <w:webHidden/>
               </w:rPr>
@@ -1177,7 +1174,6 @@
             </w:r>
             <w:r>
               <w:rPr>
-                <w:rFonts w:ascii="Arial" w:hAnsi="Arial" w:cs="Arial"/>
                 <w:noProof/>
                 <w:webHidden/>
               </w:rPr>
@@ -1185,22 +1181,19 @@
             </w:r>
             <w:r>
               <w:rPr>
-                <w:rFonts w:ascii="Arial" w:hAnsi="Arial" w:cs="Arial"/>
-                <w:noProof/>
-                <w:webHidden/>
-              </w:rPr>
-              <w:instrText xml:space="preserve"> PAGEREF _Toc99131668 \h </w:instrText>
-            </w:r>
-            <w:r>
-              <w:rPr>
-                <w:rFonts w:ascii="Arial" w:hAnsi="Arial" w:cs="Arial"/>
-                <w:noProof/>
-                <w:webHidden/>
-              </w:rPr>
-            </w:r>
-            <w:r>
-              <w:rPr>
-                <w:rFonts w:ascii="Arial" w:hAnsi="Arial" w:cs="Arial"/>
+                <w:noProof/>
+                <w:webHidden/>
+              </w:rPr>
+              <w:instrText xml:space="preserve"> PAGEREF _Toc100870851 \h </w:instrText>
+            </w:r>
+            <w:r>
+              <w:rPr>
+                <w:noProof/>
+                <w:webHidden/>
+              </w:rPr>
+            </w:r>
+            <w:r>
+              <w:rPr>
                 <w:noProof/>
                 <w:webHidden/>
               </w:rPr>
@@ -1208,7 +1201,6 @@
             </w:r>
             <w:r>
               <w:rPr>
-                <w:rFonts w:ascii="Arial" w:hAnsi="Arial" w:cs="Arial"/>
                 <w:noProof/>
                 <w:webHidden/>
               </w:rPr>
@@ -1216,7 +1208,6 @@
             </w:r>
             <w:r>
               <w:rPr>
-                <w:rFonts w:ascii="Arial" w:hAnsi="Arial" w:cs="Arial"/>
                 <w:noProof/>
                 <w:webHidden/>
               </w:rPr>
@@ -1232,17 +1223,16 @@
               <w:tab w:val="right" w:pos="9894"/>
             </w:tabs>
             <w:rPr>
-              <w:rFonts w:ascii="Arial" w:eastAsiaTheme="minorEastAsia" w:hAnsi="Arial" w:cs="Arial"/>
+              <w:rFonts w:asciiTheme="minorHAnsi" w:eastAsiaTheme="minorEastAsia" w:hAnsiTheme="minorHAnsi" w:cstheme="minorBidi"/>
               <w:noProof/>
               <w:color w:val="auto"/>
               <w:sz w:val="22"/>
             </w:rPr>
           </w:pPr>
-          <w:hyperlink w:anchor="_Toc99131669" w:history="1">
+          <w:hyperlink w:anchor="_Toc100870852" w:history="1">
             <w:r>
               <w:rPr>
                 <w:rStyle w:val="Hyperlink"/>
-                <w:rFonts w:ascii="Arial" w:hAnsi="Arial" w:cs="Arial"/>
                 <w:bCs/>
                 <w:noProof/>
               </w:rPr>
@@ -1250,7 +1240,7 @@
             </w:r>
             <w:r>
               <w:rPr>
-                <w:rFonts w:ascii="Arial" w:eastAsiaTheme="minorEastAsia" w:hAnsi="Arial" w:cs="Arial"/>
+                <w:rFonts w:asciiTheme="minorHAnsi" w:eastAsiaTheme="minorEastAsia" w:hAnsiTheme="minorHAnsi" w:cstheme="minorBidi"/>
                 <w:noProof/>
                 <w:color w:val="auto"/>
                 <w:sz w:val="22"/>
@@ -1260,14 +1250,12 @@
             <w:r>
               <w:rPr>
                 <w:rStyle w:val="Hyperlink"/>
-                <w:rFonts w:ascii="Arial" w:hAnsi="Arial" w:cs="Arial"/>
                 <w:noProof/>
               </w:rPr>
               <w:t>Rezime</w:t>
             </w:r>
             <w:r>
               <w:rPr>
-                <w:rFonts w:ascii="Arial" w:hAnsi="Arial" w:cs="Arial"/>
                 <w:noProof/>
                 <w:webHidden/>
               </w:rPr>
@@ -1275,7 +1263,6 @@
             </w:r>
             <w:r>
               <w:rPr>
-                <w:rFonts w:ascii="Arial" w:hAnsi="Arial" w:cs="Arial"/>
                 <w:noProof/>
                 <w:webHidden/>
               </w:rPr>
@@ -1283,22 +1270,19 @@
             </w:r>
             <w:r>
               <w:rPr>
-                <w:rFonts w:ascii="Arial" w:hAnsi="Arial" w:cs="Arial"/>
-                <w:noProof/>
-                <w:webHidden/>
-              </w:rPr>
-              <w:instrText xml:space="preserve"> PAGEREF _Toc99131669 \h </w:instrText>
-            </w:r>
-            <w:r>
-              <w:rPr>
-                <w:rFonts w:ascii="Arial" w:hAnsi="Arial" w:cs="Arial"/>
-                <w:noProof/>
-                <w:webHidden/>
-              </w:rPr>
-            </w:r>
-            <w:r>
-              <w:rPr>
-                <w:rFonts w:ascii="Arial" w:hAnsi="Arial" w:cs="Arial"/>
+                <w:noProof/>
+                <w:webHidden/>
+              </w:rPr>
+              <w:instrText xml:space="preserve"> PAGEREF _Toc100870852 \h </w:instrText>
+            </w:r>
+            <w:r>
+              <w:rPr>
+                <w:noProof/>
+                <w:webHidden/>
+              </w:rPr>
+            </w:r>
+            <w:r>
+              <w:rPr>
                 <w:noProof/>
                 <w:webHidden/>
               </w:rPr>
@@ -1306,7 +1290,6 @@
             </w:r>
             <w:r>
               <w:rPr>
-                <w:rFonts w:ascii="Arial" w:hAnsi="Arial" w:cs="Arial"/>
                 <w:noProof/>
                 <w:webHidden/>
               </w:rPr>
@@ -1314,7 +1297,6 @@
             </w:r>
             <w:r>
               <w:rPr>
-                <w:rFonts w:ascii="Arial" w:hAnsi="Arial" w:cs="Arial"/>
                 <w:noProof/>
                 <w:webHidden/>
               </w:rPr>
@@ -1330,17 +1312,16 @@
               <w:tab w:val="right" w:pos="9894"/>
             </w:tabs>
             <w:rPr>
-              <w:rFonts w:ascii="Arial" w:eastAsiaTheme="minorEastAsia" w:hAnsi="Arial" w:cs="Arial"/>
+              <w:rFonts w:asciiTheme="minorHAnsi" w:eastAsiaTheme="minorEastAsia" w:hAnsiTheme="minorHAnsi" w:cstheme="minorBidi"/>
               <w:noProof/>
               <w:color w:val="auto"/>
               <w:sz w:val="22"/>
             </w:rPr>
           </w:pPr>
-          <w:hyperlink w:anchor="_Toc99131670" w:history="1">
+          <w:hyperlink w:anchor="_Toc100870853" w:history="1">
             <w:r>
               <w:rPr>
                 <w:rStyle w:val="Hyperlink"/>
-                <w:rFonts w:ascii="Arial" w:hAnsi="Arial" w:cs="Arial"/>
                 <w:bCs/>
                 <w:noProof/>
               </w:rPr>
@@ -1348,7 +1329,7 @@
             </w:r>
             <w:r>
               <w:rPr>
-                <w:rFonts w:ascii="Arial" w:eastAsiaTheme="minorEastAsia" w:hAnsi="Arial" w:cs="Arial"/>
+                <w:rFonts w:asciiTheme="minorHAnsi" w:eastAsiaTheme="minorEastAsia" w:hAnsiTheme="minorHAnsi" w:cstheme="minorBidi"/>
                 <w:noProof/>
                 <w:color w:val="auto"/>
                 <w:sz w:val="22"/>
@@ -1358,14 +1339,12 @@
             <w:r>
               <w:rPr>
                 <w:rStyle w:val="Hyperlink"/>
-                <w:rFonts w:ascii="Arial" w:hAnsi="Arial" w:cs="Arial"/>
                 <w:noProof/>
               </w:rPr>
               <w:t>Namena dokumenta i ciljne grupe</w:t>
             </w:r>
             <w:r>
               <w:rPr>
-                <w:rFonts w:ascii="Arial" w:hAnsi="Arial" w:cs="Arial"/>
                 <w:noProof/>
                 <w:webHidden/>
               </w:rPr>
@@ -1373,7 +1352,6 @@
             </w:r>
             <w:r>
               <w:rPr>
-                <w:rFonts w:ascii="Arial" w:hAnsi="Arial" w:cs="Arial"/>
                 <w:noProof/>
                 <w:webHidden/>
               </w:rPr>
@@ -1381,22 +1359,19 @@
             </w:r>
             <w:r>
               <w:rPr>
-                <w:rFonts w:ascii="Arial" w:hAnsi="Arial" w:cs="Arial"/>
-                <w:noProof/>
-                <w:webHidden/>
-              </w:rPr>
-              <w:instrText xml:space="preserve"> PAGEREF _Toc99131670 \h </w:instrText>
-            </w:r>
-            <w:r>
-              <w:rPr>
-                <w:rFonts w:ascii="Arial" w:hAnsi="Arial" w:cs="Arial"/>
-                <w:noProof/>
-                <w:webHidden/>
-              </w:rPr>
-            </w:r>
-            <w:r>
-              <w:rPr>
-                <w:rFonts w:ascii="Arial" w:hAnsi="Arial" w:cs="Arial"/>
+                <w:noProof/>
+                <w:webHidden/>
+              </w:rPr>
+              <w:instrText xml:space="preserve"> PAGEREF _Toc100870853 \h </w:instrText>
+            </w:r>
+            <w:r>
+              <w:rPr>
+                <w:noProof/>
+                <w:webHidden/>
+              </w:rPr>
+            </w:r>
+            <w:r>
+              <w:rPr>
                 <w:noProof/>
                 <w:webHidden/>
               </w:rPr>
@@ -1404,7 +1379,6 @@
             </w:r>
             <w:r>
               <w:rPr>
-                <w:rFonts w:ascii="Arial" w:hAnsi="Arial" w:cs="Arial"/>
                 <w:noProof/>
                 <w:webHidden/>
               </w:rPr>
@@ -1412,7 +1386,6 @@
             </w:r>
             <w:r>
               <w:rPr>
-                <w:rFonts w:ascii="Arial" w:hAnsi="Arial" w:cs="Arial"/>
                 <w:noProof/>
                 <w:webHidden/>
               </w:rPr>
@@ -1428,17 +1401,16 @@
               <w:tab w:val="right" w:pos="9894"/>
             </w:tabs>
             <w:rPr>
-              <w:rFonts w:ascii="Arial" w:eastAsiaTheme="minorEastAsia" w:hAnsi="Arial" w:cs="Arial"/>
+              <w:rFonts w:asciiTheme="minorHAnsi" w:eastAsiaTheme="minorEastAsia" w:hAnsiTheme="minorHAnsi" w:cstheme="minorBidi"/>
               <w:noProof/>
               <w:color w:val="auto"/>
               <w:sz w:val="22"/>
             </w:rPr>
           </w:pPr>
-          <w:hyperlink w:anchor="_Toc99131671" w:history="1">
+          <w:hyperlink w:anchor="_Toc100870854" w:history="1">
             <w:r>
               <w:rPr>
                 <w:rStyle w:val="Hyperlink"/>
-                <w:rFonts w:ascii="Arial" w:hAnsi="Arial" w:cs="Arial"/>
                 <w:bCs/>
                 <w:noProof/>
               </w:rPr>
@@ -1446,7 +1418,7 @@
             </w:r>
             <w:r>
               <w:rPr>
-                <w:rFonts w:ascii="Arial" w:eastAsiaTheme="minorEastAsia" w:hAnsi="Arial" w:cs="Arial"/>
+                <w:rFonts w:asciiTheme="minorHAnsi" w:eastAsiaTheme="minorEastAsia" w:hAnsiTheme="minorHAnsi" w:cstheme="minorBidi"/>
                 <w:noProof/>
                 <w:color w:val="auto"/>
                 <w:sz w:val="22"/>
@@ -1456,14 +1428,12 @@
             <w:r>
               <w:rPr>
                 <w:rStyle w:val="Hyperlink"/>
-                <w:rFonts w:ascii="Arial" w:hAnsi="Arial" w:cs="Arial"/>
                 <w:noProof/>
               </w:rPr>
               <w:t>Reference</w:t>
             </w:r>
             <w:r>
               <w:rPr>
-                <w:rFonts w:ascii="Arial" w:hAnsi="Arial" w:cs="Arial"/>
                 <w:noProof/>
                 <w:webHidden/>
               </w:rPr>
@@ -1471,7 +1441,6 @@
             </w:r>
             <w:r>
               <w:rPr>
-                <w:rFonts w:ascii="Arial" w:hAnsi="Arial" w:cs="Arial"/>
                 <w:noProof/>
                 <w:webHidden/>
               </w:rPr>
@@ -1479,22 +1448,19 @@
             </w:r>
             <w:r>
               <w:rPr>
-                <w:rFonts w:ascii="Arial" w:hAnsi="Arial" w:cs="Arial"/>
-                <w:noProof/>
-                <w:webHidden/>
-              </w:rPr>
-              <w:instrText xml:space="preserve"> PAGEREF _Toc99131671 \h </w:instrText>
-            </w:r>
-            <w:r>
-              <w:rPr>
-                <w:rFonts w:ascii="Arial" w:hAnsi="Arial" w:cs="Arial"/>
-                <w:noProof/>
-                <w:webHidden/>
-              </w:rPr>
-            </w:r>
-            <w:r>
-              <w:rPr>
-                <w:rFonts w:ascii="Arial" w:hAnsi="Arial" w:cs="Arial"/>
+                <w:noProof/>
+                <w:webHidden/>
+              </w:rPr>
+              <w:instrText xml:space="preserve"> PAGEREF _Toc100870854 \h </w:instrText>
+            </w:r>
+            <w:r>
+              <w:rPr>
+                <w:noProof/>
+                <w:webHidden/>
+              </w:rPr>
+            </w:r>
+            <w:r>
+              <w:rPr>
                 <w:noProof/>
                 <w:webHidden/>
               </w:rPr>
@@ -1502,7 +1468,6 @@
             </w:r>
             <w:r>
               <w:rPr>
-                <w:rFonts w:ascii="Arial" w:hAnsi="Arial" w:cs="Arial"/>
                 <w:noProof/>
                 <w:webHidden/>
               </w:rPr>
@@ -1510,7 +1475,6 @@
             </w:r>
             <w:r>
               <w:rPr>
-                <w:rFonts w:ascii="Arial" w:hAnsi="Arial" w:cs="Arial"/>
                 <w:noProof/>
                 <w:webHidden/>
               </w:rPr>
@@ -1526,17 +1490,16 @@
               <w:tab w:val="right" w:pos="9894"/>
             </w:tabs>
             <w:rPr>
-              <w:rFonts w:ascii="Arial" w:eastAsiaTheme="minorEastAsia" w:hAnsi="Arial" w:cs="Arial"/>
+              <w:rFonts w:asciiTheme="minorHAnsi" w:eastAsiaTheme="minorEastAsia" w:hAnsiTheme="minorHAnsi" w:cstheme="minorBidi"/>
               <w:noProof/>
               <w:color w:val="auto"/>
               <w:sz w:val="22"/>
             </w:rPr>
           </w:pPr>
-          <w:hyperlink w:anchor="_Toc99131672" w:history="1">
+          <w:hyperlink w:anchor="_Toc100870855" w:history="1">
             <w:r>
               <w:rPr>
                 <w:rStyle w:val="Hyperlink"/>
-                <w:rFonts w:ascii="Arial" w:hAnsi="Arial" w:cs="Arial"/>
                 <w:bCs/>
                 <w:noProof/>
               </w:rPr>
@@ -1544,7 +1507,7 @@
             </w:r>
             <w:r>
               <w:rPr>
-                <w:rFonts w:ascii="Arial" w:eastAsiaTheme="minorEastAsia" w:hAnsi="Arial" w:cs="Arial"/>
+                <w:rFonts w:asciiTheme="minorHAnsi" w:eastAsiaTheme="minorEastAsia" w:hAnsiTheme="minorHAnsi" w:cstheme="minorBidi"/>
                 <w:noProof/>
                 <w:color w:val="auto"/>
                 <w:sz w:val="22"/>
@@ -1554,14 +1517,12 @@
             <w:r>
               <w:rPr>
                 <w:rStyle w:val="Hyperlink"/>
-                <w:rFonts w:ascii="Arial" w:hAnsi="Arial" w:cs="Arial"/>
                 <w:noProof/>
               </w:rPr>
               <w:t>Otvorena pitanja</w:t>
             </w:r>
             <w:r>
               <w:rPr>
-                <w:rFonts w:ascii="Arial" w:hAnsi="Arial" w:cs="Arial"/>
                 <w:noProof/>
                 <w:webHidden/>
               </w:rPr>
@@ -1569,7 +1530,6 @@
             </w:r>
             <w:r>
               <w:rPr>
-                <w:rFonts w:ascii="Arial" w:hAnsi="Arial" w:cs="Arial"/>
                 <w:noProof/>
                 <w:webHidden/>
               </w:rPr>
@@ -1577,22 +1537,19 @@
             </w:r>
             <w:r>
               <w:rPr>
-                <w:rFonts w:ascii="Arial" w:hAnsi="Arial" w:cs="Arial"/>
-                <w:noProof/>
-                <w:webHidden/>
-              </w:rPr>
-              <w:instrText xml:space="preserve"> PAGEREF _Toc99131672 \h </w:instrText>
-            </w:r>
-            <w:r>
-              <w:rPr>
-                <w:rFonts w:ascii="Arial" w:hAnsi="Arial" w:cs="Arial"/>
-                <w:noProof/>
-                <w:webHidden/>
-              </w:rPr>
-            </w:r>
-            <w:r>
-              <w:rPr>
-                <w:rFonts w:ascii="Arial" w:hAnsi="Arial" w:cs="Arial"/>
+                <w:noProof/>
+                <w:webHidden/>
+              </w:rPr>
+              <w:instrText xml:space="preserve"> PAGEREF _Toc100870855 \h </w:instrText>
+            </w:r>
+            <w:r>
+              <w:rPr>
+                <w:noProof/>
+                <w:webHidden/>
+              </w:rPr>
+            </w:r>
+            <w:r>
+              <w:rPr>
                 <w:noProof/>
                 <w:webHidden/>
               </w:rPr>
@@ -1600,7 +1557,6 @@
             </w:r>
             <w:r>
               <w:rPr>
-                <w:rFonts w:ascii="Arial" w:hAnsi="Arial" w:cs="Arial"/>
                 <w:noProof/>
                 <w:webHidden/>
               </w:rPr>
@@ -1608,7 +1564,6 @@
             </w:r>
             <w:r>
               <w:rPr>
-                <w:rFonts w:ascii="Arial" w:hAnsi="Arial" w:cs="Arial"/>
                 <w:noProof/>
                 <w:webHidden/>
               </w:rPr>
@@ -1624,17 +1579,16 @@
               <w:tab w:val="right" w:pos="9894"/>
             </w:tabs>
             <w:rPr>
-              <w:rFonts w:ascii="Arial" w:eastAsiaTheme="minorEastAsia" w:hAnsi="Arial" w:cs="Arial"/>
+              <w:rFonts w:asciiTheme="minorHAnsi" w:eastAsiaTheme="minorEastAsia" w:hAnsiTheme="minorHAnsi" w:cstheme="minorBidi"/>
               <w:noProof/>
               <w:color w:val="auto"/>
               <w:sz w:val="22"/>
             </w:rPr>
           </w:pPr>
-          <w:hyperlink w:anchor="_Toc99131673" w:history="1">
+          <w:hyperlink w:anchor="_Toc100870856" w:history="1">
             <w:r>
               <w:rPr>
                 <w:rStyle w:val="Hyperlink"/>
-                <w:rFonts w:ascii="Arial" w:hAnsi="Arial" w:cs="Arial"/>
                 <w:bCs/>
                 <w:noProof/>
               </w:rPr>
@@ -1642,7 +1596,7 @@
             </w:r>
             <w:r>
               <w:rPr>
-                <w:rFonts w:ascii="Arial" w:eastAsiaTheme="minorEastAsia" w:hAnsi="Arial" w:cs="Arial"/>
+                <w:rFonts w:asciiTheme="minorHAnsi" w:eastAsiaTheme="minorEastAsia" w:hAnsiTheme="minorHAnsi" w:cstheme="minorBidi"/>
                 <w:noProof/>
                 <w:color w:val="auto"/>
                 <w:sz w:val="22"/>
@@ -1652,21 +1606,12 @@
             <w:r>
               <w:rPr>
                 <w:rStyle w:val="Hyperlink"/>
-                <w:rFonts w:ascii="Arial" w:hAnsi="Arial" w:cs="Arial"/>
-                <w:noProof/>
-              </w:rPr>
-              <w:t xml:space="preserve">Scenario </w:t>
-            </w:r>
-            <w:r>
-              <w:rPr>
-                <w:rFonts w:ascii="Arial" w:hAnsi="Arial" w:cs="Arial"/>
-                <w:szCs w:val="20"/>
-              </w:rPr>
-              <w:t>trake za navigaciju</w:t>
-            </w:r>
-            <w:r>
-              <w:rPr>
-                <w:rFonts w:ascii="Arial" w:hAnsi="Arial" w:cs="Arial"/>
+                <w:noProof/>
+              </w:rPr>
+              <w:t>Scenario upotrebe pregleda početne strane</w:t>
+            </w:r>
+            <w:r>
+              <w:rPr>
                 <w:noProof/>
                 <w:webHidden/>
               </w:rPr>
@@ -1674,7 +1619,6 @@
             </w:r>
             <w:r>
               <w:rPr>
-                <w:rFonts w:ascii="Arial" w:hAnsi="Arial" w:cs="Arial"/>
                 <w:noProof/>
                 <w:webHidden/>
               </w:rPr>
@@ -1682,22 +1626,19 @@
             </w:r>
             <w:r>
               <w:rPr>
-                <w:rFonts w:ascii="Arial" w:hAnsi="Arial" w:cs="Arial"/>
-                <w:noProof/>
-                <w:webHidden/>
-              </w:rPr>
-              <w:instrText xml:space="preserve"> PAGEREF _Toc99131673 \h </w:instrText>
-            </w:r>
-            <w:r>
-              <w:rPr>
-                <w:rFonts w:ascii="Arial" w:hAnsi="Arial" w:cs="Arial"/>
-                <w:noProof/>
-                <w:webHidden/>
-              </w:rPr>
-            </w:r>
-            <w:r>
-              <w:rPr>
-                <w:rFonts w:ascii="Arial" w:hAnsi="Arial" w:cs="Arial"/>
+                <w:noProof/>
+                <w:webHidden/>
+              </w:rPr>
+              <w:instrText xml:space="preserve"> PAGEREF _Toc100870856 \h </w:instrText>
+            </w:r>
+            <w:r>
+              <w:rPr>
+                <w:noProof/>
+                <w:webHidden/>
+              </w:rPr>
+            </w:r>
+            <w:r>
+              <w:rPr>
                 <w:noProof/>
                 <w:webHidden/>
               </w:rPr>
@@ -1705,7 +1646,6 @@
             </w:r>
             <w:r>
               <w:rPr>
-                <w:rFonts w:ascii="Arial" w:hAnsi="Arial" w:cs="Arial"/>
                 <w:noProof/>
                 <w:webHidden/>
               </w:rPr>
@@ -1713,7 +1653,6 @@
             </w:r>
             <w:r>
               <w:rPr>
-                <w:rFonts w:ascii="Arial" w:hAnsi="Arial" w:cs="Arial"/>
                 <w:noProof/>
                 <w:webHidden/>
               </w:rPr>
@@ -1729,17 +1668,16 @@
               <w:tab w:val="right" w:pos="9894"/>
             </w:tabs>
             <w:rPr>
-              <w:rFonts w:ascii="Arial" w:eastAsiaTheme="minorEastAsia" w:hAnsi="Arial" w:cs="Arial"/>
+              <w:rFonts w:asciiTheme="minorHAnsi" w:eastAsiaTheme="minorEastAsia" w:hAnsiTheme="minorHAnsi" w:cstheme="minorBidi"/>
               <w:noProof/>
               <w:color w:val="auto"/>
               <w:sz w:val="22"/>
             </w:rPr>
           </w:pPr>
-          <w:hyperlink w:anchor="_Toc99131674" w:history="1">
+          <w:hyperlink w:anchor="_Toc100870857" w:history="1">
             <w:r>
               <w:rPr>
                 <w:rStyle w:val="Hyperlink"/>
-                <w:rFonts w:ascii="Arial" w:hAnsi="Arial" w:cs="Arial"/>
                 <w:bCs/>
                 <w:noProof/>
               </w:rPr>
@@ -1747,7 +1685,7 @@
             </w:r>
             <w:r>
               <w:rPr>
-                <w:rFonts w:ascii="Arial" w:eastAsiaTheme="minorEastAsia" w:hAnsi="Arial" w:cs="Arial"/>
+                <w:rFonts w:asciiTheme="minorHAnsi" w:eastAsiaTheme="minorEastAsia" w:hAnsiTheme="minorHAnsi" w:cstheme="minorBidi"/>
                 <w:noProof/>
                 <w:color w:val="auto"/>
                 <w:sz w:val="22"/>
@@ -1757,14 +1695,12 @@
             <w:r>
               <w:rPr>
                 <w:rStyle w:val="Hyperlink"/>
-                <w:rFonts w:ascii="Arial" w:hAnsi="Arial" w:cs="Arial"/>
                 <w:noProof/>
               </w:rPr>
               <w:t>Kratak opis</w:t>
             </w:r>
             <w:r>
               <w:rPr>
-                <w:rFonts w:ascii="Arial" w:hAnsi="Arial" w:cs="Arial"/>
                 <w:noProof/>
                 <w:webHidden/>
               </w:rPr>
@@ -1772,7 +1708,6 @@
             </w:r>
             <w:r>
               <w:rPr>
-                <w:rFonts w:ascii="Arial" w:hAnsi="Arial" w:cs="Arial"/>
                 <w:noProof/>
                 <w:webHidden/>
               </w:rPr>
@@ -1780,22 +1715,19 @@
             </w:r>
             <w:r>
               <w:rPr>
-                <w:rFonts w:ascii="Arial" w:hAnsi="Arial" w:cs="Arial"/>
-                <w:noProof/>
-                <w:webHidden/>
-              </w:rPr>
-              <w:instrText xml:space="preserve"> PAGEREF _Toc99131674 \h </w:instrText>
-            </w:r>
-            <w:r>
-              <w:rPr>
-                <w:rFonts w:ascii="Arial" w:hAnsi="Arial" w:cs="Arial"/>
-                <w:noProof/>
-                <w:webHidden/>
-              </w:rPr>
-            </w:r>
-            <w:r>
-              <w:rPr>
-                <w:rFonts w:ascii="Arial" w:hAnsi="Arial" w:cs="Arial"/>
+                <w:noProof/>
+                <w:webHidden/>
+              </w:rPr>
+              <w:instrText xml:space="preserve"> PAGEREF _Toc100870857 \h </w:instrText>
+            </w:r>
+            <w:r>
+              <w:rPr>
+                <w:noProof/>
+                <w:webHidden/>
+              </w:rPr>
+            </w:r>
+            <w:r>
+              <w:rPr>
                 <w:noProof/>
                 <w:webHidden/>
               </w:rPr>
@@ -1803,7 +1735,6 @@
             </w:r>
             <w:r>
               <w:rPr>
-                <w:rFonts w:ascii="Arial" w:hAnsi="Arial" w:cs="Arial"/>
                 <w:noProof/>
                 <w:webHidden/>
               </w:rPr>
@@ -1811,7 +1742,6 @@
             </w:r>
             <w:r>
               <w:rPr>
-                <w:rFonts w:ascii="Arial" w:hAnsi="Arial" w:cs="Arial"/>
                 <w:noProof/>
                 <w:webHidden/>
               </w:rPr>
@@ -1827,17 +1757,16 @@
               <w:tab w:val="right" w:pos="9894"/>
             </w:tabs>
             <w:rPr>
-              <w:rFonts w:ascii="Arial" w:eastAsiaTheme="minorEastAsia" w:hAnsi="Arial" w:cs="Arial"/>
+              <w:rFonts w:asciiTheme="minorHAnsi" w:eastAsiaTheme="minorEastAsia" w:hAnsiTheme="minorHAnsi" w:cstheme="minorBidi"/>
               <w:noProof/>
               <w:color w:val="auto"/>
               <w:sz w:val="22"/>
             </w:rPr>
           </w:pPr>
-          <w:hyperlink w:anchor="_Toc99131675" w:history="1">
+          <w:hyperlink w:anchor="_Toc100870858" w:history="1">
             <w:r>
               <w:rPr>
                 <w:rStyle w:val="Hyperlink"/>
-                <w:rFonts w:ascii="Arial" w:hAnsi="Arial" w:cs="Arial"/>
                 <w:bCs/>
                 <w:noProof/>
               </w:rPr>
@@ -1845,7 +1774,7 @@
             </w:r>
             <w:r>
               <w:rPr>
-                <w:rFonts w:ascii="Arial" w:eastAsiaTheme="minorEastAsia" w:hAnsi="Arial" w:cs="Arial"/>
+                <w:rFonts w:asciiTheme="minorHAnsi" w:eastAsiaTheme="minorEastAsia" w:hAnsiTheme="minorHAnsi" w:cstheme="minorBidi"/>
                 <w:noProof/>
                 <w:color w:val="auto"/>
                 <w:sz w:val="22"/>
@@ -1855,14 +1784,12 @@
             <w:r>
               <w:rPr>
                 <w:rStyle w:val="Hyperlink"/>
-                <w:rFonts w:ascii="Arial" w:hAnsi="Arial" w:cs="Arial"/>
                 <w:noProof/>
               </w:rPr>
               <w:t>Tok dogadjaja</w:t>
             </w:r>
             <w:r>
               <w:rPr>
-                <w:rFonts w:ascii="Arial" w:hAnsi="Arial" w:cs="Arial"/>
                 <w:noProof/>
                 <w:webHidden/>
               </w:rPr>
@@ -1870,7 +1797,6 @@
             </w:r>
             <w:r>
               <w:rPr>
-                <w:rFonts w:ascii="Arial" w:hAnsi="Arial" w:cs="Arial"/>
                 <w:noProof/>
                 <w:webHidden/>
               </w:rPr>
@@ -1878,22 +1804,19 @@
             </w:r>
             <w:r>
               <w:rPr>
-                <w:rFonts w:ascii="Arial" w:hAnsi="Arial" w:cs="Arial"/>
-                <w:noProof/>
-                <w:webHidden/>
-              </w:rPr>
-              <w:instrText xml:space="preserve"> PAGEREF _Toc99131675 \h </w:instrText>
-            </w:r>
-            <w:r>
-              <w:rPr>
-                <w:rFonts w:ascii="Arial" w:hAnsi="Arial" w:cs="Arial"/>
-                <w:noProof/>
-                <w:webHidden/>
-              </w:rPr>
-            </w:r>
-            <w:r>
-              <w:rPr>
-                <w:rFonts w:ascii="Arial" w:hAnsi="Arial" w:cs="Arial"/>
+                <w:noProof/>
+                <w:webHidden/>
+              </w:rPr>
+              <w:instrText xml:space="preserve"> PAGEREF _Toc100870858 \h </w:instrText>
+            </w:r>
+            <w:r>
+              <w:rPr>
+                <w:noProof/>
+                <w:webHidden/>
+              </w:rPr>
+            </w:r>
+            <w:r>
+              <w:rPr>
                 <w:noProof/>
                 <w:webHidden/>
               </w:rPr>
@@ -1901,7 +1824,6 @@
             </w:r>
             <w:r>
               <w:rPr>
-                <w:rFonts w:ascii="Arial" w:hAnsi="Arial" w:cs="Arial"/>
                 <w:noProof/>
                 <w:webHidden/>
               </w:rPr>
@@ -1909,7 +1831,6 @@
             </w:r>
             <w:r>
               <w:rPr>
-                <w:rFonts w:ascii="Arial" w:hAnsi="Arial" w:cs="Arial"/>
                 <w:noProof/>
                 <w:webHidden/>
               </w:rPr>
@@ -1925,24 +1846,23 @@
               <w:tab w:val="right" w:pos="9894"/>
             </w:tabs>
             <w:rPr>
-              <w:rFonts w:ascii="Arial" w:eastAsiaTheme="minorEastAsia" w:hAnsi="Arial" w:cs="Arial"/>
+              <w:rFonts w:asciiTheme="minorHAnsi" w:eastAsiaTheme="minorEastAsia" w:hAnsiTheme="minorHAnsi" w:cstheme="minorBidi"/>
               <w:noProof/>
               <w:color w:val="auto"/>
               <w:sz w:val="22"/>
             </w:rPr>
           </w:pPr>
-          <w:hyperlink w:anchor="_Toc99131676" w:history="1">
+          <w:hyperlink w:anchor="_Toc100870859" w:history="1">
             <w:r>
               <w:rPr>
                 <w:rStyle w:val="Hyperlink"/>
-                <w:rFonts w:ascii="Arial" w:hAnsi="Arial" w:cs="Arial"/>
                 <w:noProof/>
               </w:rPr>
               <w:t>2.2.1</w:t>
             </w:r>
             <w:r>
               <w:rPr>
-                <w:rFonts w:ascii="Arial" w:eastAsiaTheme="minorEastAsia" w:hAnsi="Arial" w:cs="Arial"/>
+                <w:rFonts w:asciiTheme="minorHAnsi" w:eastAsiaTheme="minorEastAsia" w:hAnsiTheme="minorHAnsi" w:cstheme="minorBidi"/>
                 <w:noProof/>
                 <w:color w:val="auto"/>
                 <w:sz w:val="22"/>
@@ -1951,16 +1871,13 @@
             </w:r>
             <w:r>
               <w:rPr>
-                <w:rFonts w:ascii="Arial" w:eastAsiaTheme="minorEastAsia" w:hAnsi="Arial" w:cs="Arial"/>
-                <w:noProof/>
-                <w:color w:val="auto"/>
-                <w:szCs w:val="20"/>
+                <w:rStyle w:val="Hyperlink"/>
+                <w:noProof/>
               </w:rPr>
               <w:t>Izbor aktuelnih filmova</w:t>
             </w:r>
             <w:r>
               <w:rPr>
-                <w:rFonts w:ascii="Arial" w:hAnsi="Arial" w:cs="Arial"/>
                 <w:noProof/>
                 <w:webHidden/>
               </w:rPr>
@@ -1968,7 +1885,6 @@
             </w:r>
             <w:r>
               <w:rPr>
-                <w:rFonts w:ascii="Arial" w:hAnsi="Arial" w:cs="Arial"/>
                 <w:noProof/>
                 <w:webHidden/>
               </w:rPr>
@@ -1976,22 +1892,19 @@
             </w:r>
             <w:r>
               <w:rPr>
-                <w:rFonts w:ascii="Arial" w:hAnsi="Arial" w:cs="Arial"/>
-                <w:noProof/>
-                <w:webHidden/>
-              </w:rPr>
-              <w:instrText xml:space="preserve"> PAGEREF _Toc99131676 \h </w:instrText>
-            </w:r>
-            <w:r>
-              <w:rPr>
-                <w:rFonts w:ascii="Arial" w:hAnsi="Arial" w:cs="Arial"/>
-                <w:noProof/>
-                <w:webHidden/>
-              </w:rPr>
-            </w:r>
-            <w:r>
-              <w:rPr>
-                <w:rFonts w:ascii="Arial" w:hAnsi="Arial" w:cs="Arial"/>
+                <w:noProof/>
+                <w:webHidden/>
+              </w:rPr>
+              <w:instrText xml:space="preserve"> PAGEREF _Toc100870859 \h </w:instrText>
+            </w:r>
+            <w:r>
+              <w:rPr>
+                <w:noProof/>
+                <w:webHidden/>
+              </w:rPr>
+            </w:r>
+            <w:r>
+              <w:rPr>
                 <w:noProof/>
                 <w:webHidden/>
               </w:rPr>
@@ -1999,7 +1912,6 @@
             </w:r>
             <w:r>
               <w:rPr>
-                <w:rFonts w:ascii="Arial" w:hAnsi="Arial" w:cs="Arial"/>
                 <w:noProof/>
                 <w:webHidden/>
               </w:rPr>
@@ -2007,7 +1919,6 @@
             </w:r>
             <w:r>
               <w:rPr>
-                <w:rFonts w:ascii="Arial" w:hAnsi="Arial" w:cs="Arial"/>
                 <w:noProof/>
                 <w:webHidden/>
               </w:rPr>
@@ -2023,17 +1934,16 @@
               <w:tab w:val="right" w:pos="9894"/>
             </w:tabs>
             <w:rPr>
-              <w:rFonts w:ascii="Arial" w:eastAsiaTheme="minorEastAsia" w:hAnsi="Arial" w:cs="Arial"/>
+              <w:rFonts w:asciiTheme="minorHAnsi" w:eastAsiaTheme="minorEastAsia" w:hAnsiTheme="minorHAnsi" w:cstheme="minorBidi"/>
               <w:noProof/>
               <w:color w:val="auto"/>
               <w:sz w:val="22"/>
             </w:rPr>
           </w:pPr>
-          <w:hyperlink w:anchor="_Toc99131681" w:history="1">
+          <w:hyperlink w:anchor="_Toc100870860" w:history="1">
             <w:r>
               <w:rPr>
                 <w:rStyle w:val="Hyperlink"/>
-                <w:rFonts w:ascii="Arial" w:hAnsi="Arial" w:cs="Arial"/>
                 <w:bCs/>
                 <w:noProof/>
               </w:rPr>
@@ -2041,7 +1951,7 @@
             </w:r>
             <w:r>
               <w:rPr>
-                <w:rFonts w:ascii="Arial" w:eastAsiaTheme="minorEastAsia" w:hAnsi="Arial" w:cs="Arial"/>
+                <w:rFonts w:asciiTheme="minorHAnsi" w:eastAsiaTheme="minorEastAsia" w:hAnsiTheme="minorHAnsi" w:cstheme="minorBidi"/>
                 <w:noProof/>
                 <w:color w:val="auto"/>
                 <w:sz w:val="22"/>
@@ -2051,14 +1961,12 @@
             <w:r>
               <w:rPr>
                 <w:rStyle w:val="Hyperlink"/>
-                <w:rFonts w:ascii="Arial" w:hAnsi="Arial" w:cs="Arial"/>
                 <w:noProof/>
               </w:rPr>
               <w:t>Posebni zahtevi</w:t>
             </w:r>
             <w:r>
               <w:rPr>
-                <w:rFonts w:ascii="Arial" w:hAnsi="Arial" w:cs="Arial"/>
                 <w:noProof/>
                 <w:webHidden/>
               </w:rPr>
@@ -2066,7 +1974,6 @@
             </w:r>
             <w:r>
               <w:rPr>
-                <w:rFonts w:ascii="Arial" w:hAnsi="Arial" w:cs="Arial"/>
                 <w:noProof/>
                 <w:webHidden/>
               </w:rPr>
@@ -2074,22 +1981,19 @@
             </w:r>
             <w:r>
               <w:rPr>
-                <w:rFonts w:ascii="Arial" w:hAnsi="Arial" w:cs="Arial"/>
-                <w:noProof/>
-                <w:webHidden/>
-              </w:rPr>
-              <w:instrText xml:space="preserve"> PAGEREF _Toc99131681 \h </w:instrText>
-            </w:r>
-            <w:r>
-              <w:rPr>
-                <w:rFonts w:ascii="Arial" w:hAnsi="Arial" w:cs="Arial"/>
-                <w:noProof/>
-                <w:webHidden/>
-              </w:rPr>
-            </w:r>
-            <w:r>
-              <w:rPr>
-                <w:rFonts w:ascii="Arial" w:hAnsi="Arial" w:cs="Arial"/>
+                <w:noProof/>
+                <w:webHidden/>
+              </w:rPr>
+              <w:instrText xml:space="preserve"> PAGEREF _Toc100870860 \h </w:instrText>
+            </w:r>
+            <w:r>
+              <w:rPr>
+                <w:noProof/>
+                <w:webHidden/>
+              </w:rPr>
+            </w:r>
+            <w:r>
+              <w:rPr>
                 <w:noProof/>
                 <w:webHidden/>
               </w:rPr>
@@ -2097,15 +2001,13 @@
             </w:r>
             <w:r>
               <w:rPr>
-                <w:rFonts w:ascii="Arial" w:hAnsi="Arial" w:cs="Arial"/>
-                <w:noProof/>
-                <w:webHidden/>
-              </w:rPr>
-              <w:t>5</w:t>
-            </w:r>
-            <w:r>
-              <w:rPr>
-                <w:rFonts w:ascii="Arial" w:hAnsi="Arial" w:cs="Arial"/>
+                <w:noProof/>
+                <w:webHidden/>
+              </w:rPr>
+              <w:t>4</w:t>
+            </w:r>
+            <w:r>
+              <w:rPr>
                 <w:noProof/>
                 <w:webHidden/>
               </w:rPr>
@@ -2121,17 +2023,16 @@
               <w:tab w:val="right" w:pos="9894"/>
             </w:tabs>
             <w:rPr>
-              <w:rFonts w:ascii="Arial" w:eastAsiaTheme="minorEastAsia" w:hAnsi="Arial" w:cs="Arial"/>
+              <w:rFonts w:asciiTheme="minorHAnsi" w:eastAsiaTheme="minorEastAsia" w:hAnsiTheme="minorHAnsi" w:cstheme="minorBidi"/>
               <w:noProof/>
               <w:color w:val="auto"/>
               <w:sz w:val="22"/>
             </w:rPr>
           </w:pPr>
-          <w:hyperlink w:anchor="_Toc99131682" w:history="1">
+          <w:hyperlink w:anchor="_Toc100870861" w:history="1">
             <w:r>
               <w:rPr>
                 <w:rStyle w:val="Hyperlink"/>
-                <w:rFonts w:ascii="Arial" w:hAnsi="Arial" w:cs="Arial"/>
                 <w:bCs/>
                 <w:noProof/>
               </w:rPr>
@@ -2139,7 +2040,7 @@
             </w:r>
             <w:r>
               <w:rPr>
-                <w:rFonts w:ascii="Arial" w:eastAsiaTheme="minorEastAsia" w:hAnsi="Arial" w:cs="Arial"/>
+                <w:rFonts w:asciiTheme="minorHAnsi" w:eastAsiaTheme="minorEastAsia" w:hAnsiTheme="minorHAnsi" w:cstheme="minorBidi"/>
                 <w:noProof/>
                 <w:color w:val="auto"/>
                 <w:sz w:val="22"/>
@@ -2149,14 +2050,12 @@
             <w:r>
               <w:rPr>
                 <w:rStyle w:val="Hyperlink"/>
-                <w:rFonts w:ascii="Arial" w:hAnsi="Arial" w:cs="Arial"/>
                 <w:noProof/>
               </w:rPr>
               <w:t>Preduslovi</w:t>
             </w:r>
             <w:r>
               <w:rPr>
-                <w:rFonts w:ascii="Arial" w:hAnsi="Arial" w:cs="Arial"/>
                 <w:noProof/>
                 <w:webHidden/>
               </w:rPr>
@@ -2164,7 +2063,6 @@
             </w:r>
             <w:r>
               <w:rPr>
-                <w:rFonts w:ascii="Arial" w:hAnsi="Arial" w:cs="Arial"/>
                 <w:noProof/>
                 <w:webHidden/>
               </w:rPr>
@@ -2172,22 +2070,19 @@
             </w:r>
             <w:r>
               <w:rPr>
-                <w:rFonts w:ascii="Arial" w:hAnsi="Arial" w:cs="Arial"/>
-                <w:noProof/>
-                <w:webHidden/>
-              </w:rPr>
-              <w:instrText xml:space="preserve"> PAGEREF _Toc99131682 \h </w:instrText>
-            </w:r>
-            <w:r>
-              <w:rPr>
-                <w:rFonts w:ascii="Arial" w:hAnsi="Arial" w:cs="Arial"/>
-                <w:noProof/>
-                <w:webHidden/>
-              </w:rPr>
-            </w:r>
-            <w:r>
-              <w:rPr>
-                <w:rFonts w:ascii="Arial" w:hAnsi="Arial" w:cs="Arial"/>
+                <w:noProof/>
+                <w:webHidden/>
+              </w:rPr>
+              <w:instrText xml:space="preserve"> PAGEREF _Toc100870861 \h </w:instrText>
+            </w:r>
+            <w:r>
+              <w:rPr>
+                <w:noProof/>
+                <w:webHidden/>
+              </w:rPr>
+            </w:r>
+            <w:r>
+              <w:rPr>
                 <w:noProof/>
                 <w:webHidden/>
               </w:rPr>
@@ -2195,15 +2090,13 @@
             </w:r>
             <w:r>
               <w:rPr>
-                <w:rFonts w:ascii="Arial" w:hAnsi="Arial" w:cs="Arial"/>
-                <w:noProof/>
-                <w:webHidden/>
-              </w:rPr>
-              <w:t>5</w:t>
-            </w:r>
-            <w:r>
-              <w:rPr>
-                <w:rFonts w:ascii="Arial" w:hAnsi="Arial" w:cs="Arial"/>
+                <w:noProof/>
+                <w:webHidden/>
+              </w:rPr>
+              <w:t>4</w:t>
+            </w:r>
+            <w:r>
+              <w:rPr>
                 <w:noProof/>
                 <w:webHidden/>
               </w:rPr>
@@ -2219,17 +2112,16 @@
               <w:tab w:val="right" w:pos="9894"/>
             </w:tabs>
             <w:rPr>
-              <w:rFonts w:ascii="Arial" w:eastAsiaTheme="minorEastAsia" w:hAnsi="Arial" w:cs="Arial"/>
+              <w:rFonts w:asciiTheme="minorHAnsi" w:eastAsiaTheme="minorEastAsia" w:hAnsiTheme="minorHAnsi" w:cstheme="minorBidi"/>
               <w:noProof/>
               <w:color w:val="auto"/>
               <w:sz w:val="22"/>
             </w:rPr>
           </w:pPr>
-          <w:hyperlink w:anchor="_Toc99131683" w:history="1">
+          <w:hyperlink w:anchor="_Toc100870862" w:history="1">
             <w:r>
               <w:rPr>
                 <w:rStyle w:val="Hyperlink"/>
-                <w:rFonts w:ascii="Arial" w:hAnsi="Arial" w:cs="Arial"/>
                 <w:bCs/>
                 <w:noProof/>
               </w:rPr>
@@ -2237,7 +2129,7 @@
             </w:r>
             <w:r>
               <w:rPr>
-                <w:rFonts w:ascii="Arial" w:eastAsiaTheme="minorEastAsia" w:hAnsi="Arial" w:cs="Arial"/>
+                <w:rFonts w:asciiTheme="minorHAnsi" w:eastAsiaTheme="minorEastAsia" w:hAnsiTheme="minorHAnsi" w:cstheme="minorBidi"/>
                 <w:noProof/>
                 <w:color w:val="auto"/>
                 <w:sz w:val="22"/>
@@ -2247,14 +2139,12 @@
             <w:r>
               <w:rPr>
                 <w:rStyle w:val="Hyperlink"/>
-                <w:rFonts w:ascii="Arial" w:hAnsi="Arial" w:cs="Arial"/>
                 <w:noProof/>
               </w:rPr>
               <w:t>Posledice</w:t>
             </w:r>
             <w:r>
               <w:rPr>
-                <w:rFonts w:ascii="Arial" w:hAnsi="Arial" w:cs="Arial"/>
                 <w:noProof/>
                 <w:webHidden/>
               </w:rPr>
@@ -2262,7 +2152,6 @@
             </w:r>
             <w:r>
               <w:rPr>
-                <w:rFonts w:ascii="Arial" w:hAnsi="Arial" w:cs="Arial"/>
                 <w:noProof/>
                 <w:webHidden/>
               </w:rPr>
@@ -2270,22 +2159,19 @@
             </w:r>
             <w:r>
               <w:rPr>
-                <w:rFonts w:ascii="Arial" w:hAnsi="Arial" w:cs="Arial"/>
-                <w:noProof/>
-                <w:webHidden/>
-              </w:rPr>
-              <w:instrText xml:space="preserve"> PAGEREF _Toc99131683 \h </w:instrText>
-            </w:r>
-            <w:r>
-              <w:rPr>
-                <w:rFonts w:ascii="Arial" w:hAnsi="Arial" w:cs="Arial"/>
-                <w:noProof/>
-                <w:webHidden/>
-              </w:rPr>
-            </w:r>
-            <w:r>
-              <w:rPr>
-                <w:rFonts w:ascii="Arial" w:hAnsi="Arial" w:cs="Arial"/>
+                <w:noProof/>
+                <w:webHidden/>
+              </w:rPr>
+              <w:instrText xml:space="preserve"> PAGEREF _Toc100870862 \h </w:instrText>
+            </w:r>
+            <w:r>
+              <w:rPr>
+                <w:noProof/>
+                <w:webHidden/>
+              </w:rPr>
+            </w:r>
+            <w:r>
+              <w:rPr>
                 <w:noProof/>
                 <w:webHidden/>
               </w:rPr>
@@ -2293,15 +2179,13 @@
             </w:r>
             <w:r>
               <w:rPr>
-                <w:rFonts w:ascii="Arial" w:hAnsi="Arial" w:cs="Arial"/>
-                <w:noProof/>
-                <w:webHidden/>
-              </w:rPr>
-              <w:t>5</w:t>
-            </w:r>
-            <w:r>
-              <w:rPr>
-                <w:rFonts w:ascii="Arial" w:hAnsi="Arial" w:cs="Arial"/>
+                <w:noProof/>
+                <w:webHidden/>
+              </w:rPr>
+              <w:t>4</w:t>
+            </w:r>
+            <w:r>
+              <w:rPr>
                 <w:noProof/>
                 <w:webHidden/>
               </w:rPr>
@@ -2362,7 +2246,7 @@
         <w:spacing w:after="63"/>
         <w:ind w:left="705" w:hanging="720"/>
       </w:pPr>
-      <w:bookmarkStart w:id="0" w:name="_Toc99131668"/>
+      <w:bookmarkStart w:id="0" w:name="_Toc100870851"/>
       <w:r>
         <w:t>Uvod</w:t>
       </w:r>
@@ -2376,7 +2260,7 @@
         <w:pStyle w:val="Heading2"/>
         <w:ind w:left="705" w:hanging="720"/>
       </w:pPr>
-      <w:bookmarkStart w:id="1" w:name="_Toc99131669"/>
+      <w:bookmarkStart w:id="1" w:name="_Toc100870852"/>
       <w:r>
         <w:t>Rezime</w:t>
       </w:r>
@@ -2421,7 +2305,7 @@
         <w:spacing w:after="83"/>
         <w:ind w:left="705" w:hanging="720"/>
       </w:pPr>
-      <w:bookmarkStart w:id="2" w:name="_Toc99131670"/>
+      <w:bookmarkStart w:id="2" w:name="_Toc100870853"/>
       <w:r>
         <w:t>Namena dokumenta i ciljne grupe</w:t>
       </w:r>
@@ -2451,7 +2335,7 @@
         <w:pStyle w:val="Heading2"/>
         <w:ind w:left="705" w:hanging="720"/>
       </w:pPr>
-      <w:bookmarkStart w:id="3" w:name="_Toc99131671"/>
+      <w:bookmarkStart w:id="3" w:name="_Toc100870854"/>
       <w:r>
         <w:t>Reference</w:t>
       </w:r>
@@ -2506,7 +2390,7 @@
         <w:spacing w:after="0"/>
         <w:ind w:left="705" w:hanging="720"/>
       </w:pPr>
-      <w:bookmarkStart w:id="4" w:name="_Toc99131672"/>
+      <w:bookmarkStart w:id="4" w:name="_Toc100870855"/>
       <w:r>
         <w:t>Otvorena pitanja</w:t>
       </w:r>
@@ -2956,23 +2840,23 @@
           <w:szCs w:val="20"/>
         </w:rPr>
       </w:pPr>
-      <w:bookmarkStart w:id="5" w:name="_Toc99131673"/>
+      <w:bookmarkStart w:id="5" w:name="_Toc100870856"/>
       <w:r>
         <w:t xml:space="preserve">Scenario </w:t>
       </w:r>
+      <w:r>
+        <w:rPr>
+          <w:szCs w:val="20"/>
+        </w:rPr>
+        <w:t xml:space="preserve">upotrebe </w:t>
+      </w:r>
+      <w:r>
+        <w:rPr>
+          <w:szCs w:val="20"/>
+        </w:rPr>
+        <w:t>pregleda početne strane</w:t>
+      </w:r>
       <w:bookmarkEnd w:id="5"/>
-      <w:r>
-        <w:rPr>
-          <w:szCs w:val="20"/>
-        </w:rPr>
-        <w:t xml:space="preserve">upotrebe </w:t>
-      </w:r>
-      <w:r>
-        <w:rPr>
-          <w:szCs w:val="20"/>
-        </w:rPr>
-        <w:t>pregleda početne strane</w:t>
-      </w:r>
     </w:p>
     <w:p>
       <w:pPr>
@@ -2995,7 +2879,7 @@
         <w:spacing w:after="57"/>
         <w:ind w:left="705" w:hanging="720"/>
       </w:pPr>
-      <w:bookmarkStart w:id="6" w:name="_Toc99131674"/>
+      <w:bookmarkStart w:id="6" w:name="_Toc100870857"/>
       <w:r>
         <w:rPr>
           <w:u w:val="single" w:color="000000"/>
@@ -3047,7 +2931,7 @@
         <w:spacing w:after="57"/>
         <w:ind w:left="705" w:hanging="720"/>
       </w:pPr>
-      <w:bookmarkStart w:id="7" w:name="_Toc99131675"/>
+      <w:bookmarkStart w:id="7" w:name="_Toc100870858"/>
       <w:r>
         <w:rPr>
           <w:u w:val="single" w:color="000000"/>
@@ -3066,6 +2950,7 @@
           <w:szCs w:val="20"/>
         </w:rPr>
       </w:pPr>
+      <w:bookmarkStart w:id="8" w:name="_Toc100870859"/>
       <w:r>
         <w:rPr>
           <w:szCs w:val="20"/>
@@ -3078,6 +2963,7 @@
         </w:rPr>
         <w:t xml:space="preserve"> aktuelnih filmova</w:t>
       </w:r>
+      <w:bookmarkEnd w:id="8"/>
     </w:p>
     <w:p>
       <w:pPr>
@@ -3251,11 +3137,11 @@
         <w:spacing w:after="220"/>
         <w:ind w:left="705" w:hanging="720"/>
       </w:pPr>
-      <w:bookmarkStart w:id="8" w:name="_Toc99131681"/>
+      <w:bookmarkStart w:id="9" w:name="_Toc100870860"/>
       <w:r>
         <w:t>Posebni zahtevi</w:t>
       </w:r>
-      <w:bookmarkEnd w:id="8"/>
+      <w:bookmarkEnd w:id="9"/>
       <w:r>
         <w:t xml:space="preserve"> </w:t>
       </w:r>
@@ -3284,11 +3170,11 @@
         <w:spacing w:after="195"/>
         <w:ind w:left="705" w:hanging="720"/>
       </w:pPr>
-      <w:bookmarkStart w:id="9" w:name="_Toc99131682"/>
+      <w:bookmarkStart w:id="10" w:name="_Toc100870861"/>
       <w:r>
         <w:t>Preduslovi</w:t>
       </w:r>
-      <w:bookmarkEnd w:id="9"/>
+      <w:bookmarkEnd w:id="10"/>
       <w:r>
         <w:t xml:space="preserve">  </w:t>
       </w:r>
@@ -3326,11 +3212,11 @@
         <w:spacing w:after="90"/>
         <w:ind w:left="705" w:hanging="720"/>
       </w:pPr>
-      <w:bookmarkStart w:id="10" w:name="_Toc99131683"/>
+      <w:bookmarkStart w:id="11" w:name="_Toc100870862"/>
       <w:r>
         <w:t>Posledice</w:t>
       </w:r>
-      <w:bookmarkEnd w:id="10"/>
+      <w:bookmarkEnd w:id="11"/>
       <w:r>
         <w:t xml:space="preserve"> </w:t>
       </w:r>
@@ -6076,58 +5962,58 @@
       </w:pPr>
     </w:lvl>
   </w:abstractNum>
-  <w:num w:numId="1">
+  <w:num w:numId="1" w16cid:durableId="968363877">
     <w:abstractNumId w:val="5"/>
   </w:num>
-  <w:num w:numId="2">
+  <w:num w:numId="2" w16cid:durableId="1173881538">
     <w:abstractNumId w:val="3"/>
   </w:num>
-  <w:num w:numId="3">
+  <w:num w:numId="3" w16cid:durableId="555244552">
     <w:abstractNumId w:val="12"/>
   </w:num>
-  <w:num w:numId="4">
+  <w:num w:numId="4" w16cid:durableId="1541356208">
     <w:abstractNumId w:val="4"/>
   </w:num>
-  <w:num w:numId="5">
+  <w:num w:numId="5" w16cid:durableId="548689438">
     <w:abstractNumId w:val="7"/>
   </w:num>
-  <w:num w:numId="6">
+  <w:num w:numId="6" w16cid:durableId="1306206691">
     <w:abstractNumId w:val="13"/>
   </w:num>
-  <w:num w:numId="7">
+  <w:num w:numId="7" w16cid:durableId="1396007874">
     <w:abstractNumId w:val="8"/>
   </w:num>
-  <w:num w:numId="8">
+  <w:num w:numId="8" w16cid:durableId="403339718">
     <w:abstractNumId w:val="0"/>
   </w:num>
-  <w:num w:numId="9">
+  <w:num w:numId="9" w16cid:durableId="1292593000">
     <w:abstractNumId w:val="11"/>
   </w:num>
-  <w:num w:numId="10">
+  <w:num w:numId="10" w16cid:durableId="395056245">
     <w:abstractNumId w:val="2"/>
   </w:num>
-  <w:num w:numId="11">
+  <w:num w:numId="11" w16cid:durableId="287124322">
     <w:abstractNumId w:val="17"/>
   </w:num>
-  <w:num w:numId="12">
+  <w:num w:numId="12" w16cid:durableId="593322025">
     <w:abstractNumId w:val="9"/>
   </w:num>
-  <w:num w:numId="13">
+  <w:num w:numId="13" w16cid:durableId="1808427047">
     <w:abstractNumId w:val="14"/>
   </w:num>
-  <w:num w:numId="14">
+  <w:num w:numId="14" w16cid:durableId="25831876">
     <w:abstractNumId w:val="15"/>
   </w:num>
-  <w:num w:numId="15">
+  <w:num w:numId="15" w16cid:durableId="1326011161">
     <w:abstractNumId w:val="1"/>
   </w:num>
-  <w:num w:numId="16">
+  <w:num w:numId="16" w16cid:durableId="520054124">
     <w:abstractNumId w:val="10"/>
   </w:num>
-  <w:num w:numId="17">
+  <w:num w:numId="17" w16cid:durableId="1944729623">
     <w:abstractNumId w:val="16"/>
   </w:num>
-  <w:num w:numId="18">
+  <w:num w:numId="18" w16cid:durableId="900747665">
     <w:abstractNumId w:val="6"/>
   </w:num>
 </w:numbering>
